--- a/W10Lab Argon Assault Part 5/Documents/312 W10Lab Argon Assault Part 5.docx
+++ b/W10Lab Argon Assault Part 5/Documents/312 W10Lab Argon Assault Part 5.docx
@@ -96,7 +96,7 @@
     </w:p>
     <w:p>
       <w:r>
-        <w:t>https://github.com/F-llFr-mGrace/Submission-for-pt-4</w:t>
+        <w:t>https://github.com/F-llFr-mGrace/Last-submission</w:t>
       </w:r>
     </w:p>
     <w:p>
@@ -105,12 +105,12 @@
           <w:b/>
           <w:bCs/>
         </w:rPr>
-        <w:t>How did using arrays and foreach loops help manage multiple lasers?</w:t>
+        <w:t>How did you implement hit points for enemies?</w:t>
       </w:r>
     </w:p>
     <w:p>
       <w:r>
-        <w:t>It made it easy to cycle through all lasers and toggle them</w:t>
+        <w:t>Easily</w:t>
       </w:r>
     </w:p>
     <w:p>
@@ -119,12 +119,12 @@
           <w:b/>
           <w:bCs/>
         </w:rPr>
-        <w:t xml:space="preserve">Explain your setup for collision handling and particle emission control. </w:t>
+        <w:t>What challenges did you face when using Timeline for enemy waves and dialogue?</w:t>
       </w:r>
     </w:p>
     <w:p>
       <w:r>
-        <w:t>On collision it plays the particle</w:t>
+        <w:t>I did not incur any challenges</w:t>
       </w:r>
     </w:p>
     <w:p>
@@ -133,12 +133,12 @@
           <w:b/>
           <w:bCs/>
         </w:rPr>
-        <w:t>Describe any additional tweaks you made for explosions or collision effects.</w:t>
+        <w:t>How did you enhance the visual and audio experience of your game?</w:t>
       </w:r>
     </w:p>
     <w:p>
       <w:r>
-        <w:t>I didn’t do anything additional</w:t>
+        <w:t>I used  my own HDRI (Skybox)</w:t>
       </w:r>
     </w:p>
     <w:sectPr>
